--- a/static/Course_Modularization/Decision trees/Decision Tree HVE/templates/decision_tree_HVE_template.docx
+++ b/static/Course_Modularization/Decision trees/Decision Tree HVE/templates/decision_tree_HVE_template.docx
@@ -924,7 +924,7 @@
         <w:rPr>
           <w:rStyle w:val="NormalTok"/>
         </w:rPr>
-        <w:t xml:space="preserve">(v_names_str)             </w:t>
+        <w:t xml:space="preserve">(v_names_str)                   </w:t>
       </w:r>
       <w:r>
         <w:rPr>
@@ -1797,18 +1797,6 @@
         <w:br/>
       </w:r>
       <w:r>
-        <w:br/>
-      </w:r>
-      <w:r>
-        <w:br/>
-      </w:r>
-      <w:r>
-        <w:br/>
-      </w:r>
-      <w:r>
-        <w:br/>
-      </w:r>
-      <w:r>
         <w:rPr>
           <w:rStyle w:val="NormalTok"/>
         </w:rPr>
@@ -3291,7 +3279,13 @@
         <w:rPr>
           <w:rStyle w:val="AttributeTok"/>
         </w:rPr>
-        <w:t xml:space="preserve">label=</w:t>
+        <w:t xml:space="preserve">label =</w:t>
+      </w:r>
+      <w:r>
+        <w:rPr>
+          <w:rStyle w:val="NormalTok"/>
+        </w:rPr>
+        <w:t xml:space="preserve"> </w:t>
       </w:r>
       <w:r>
         <w:rPr>
@@ -3346,7 +3340,10 @@
       <w:lvlText w:val=" "/>
       <w:lvlJc w:val="left"/>
       <w:pPr>
-        <w:ind w:left="720" w:hanging="480"/>
+        <w:tabs>
+          <w:tab w:val="num" w:pos="0"/>
+        </w:tabs>
+        <w:ind w:left="480" w:hanging="480"/>
       </w:pPr>
     </w:lvl>
     <w:lvl w:ilvl="1">
@@ -3354,7 +3351,10 @@
       <w:lvlText w:val=" "/>
       <w:lvlJc w:val="left"/>
       <w:pPr>
-        <w:ind w:left="1440" w:hanging="480"/>
+        <w:tabs>
+          <w:tab w:val="num" w:pos="720"/>
+        </w:tabs>
+        <w:ind w:left="1200" w:hanging="480"/>
       </w:pPr>
     </w:lvl>
     <w:lvl w:ilvl="2">
@@ -3362,7 +3362,10 @@
       <w:lvlText w:val=" "/>
       <w:lvlJc w:val="left"/>
       <w:pPr>
-        <w:ind w:left="2160" w:hanging="480"/>
+        <w:tabs>
+          <w:tab w:val="num" w:pos="1440"/>
+        </w:tabs>
+        <w:ind w:left="1920" w:hanging="480"/>
       </w:pPr>
     </w:lvl>
     <w:lvl w:ilvl="3">
@@ -3370,7 +3373,10 @@
       <w:lvlText w:val=" "/>
       <w:lvlJc w:val="left"/>
       <w:pPr>
-        <w:ind w:left="2880" w:hanging="480"/>
+        <w:tabs>
+          <w:tab w:val="num" w:pos="2160"/>
+        </w:tabs>
+        <w:ind w:left="2640" w:hanging="480"/>
       </w:pPr>
     </w:lvl>
     <w:lvl w:ilvl="4">
@@ -3378,7 +3384,10 @@
       <w:lvlText w:val=" "/>
       <w:lvlJc w:val="left"/>
       <w:pPr>
-        <w:ind w:left="3600" w:hanging="480"/>
+        <w:tabs>
+          <w:tab w:val="num" w:pos="2880"/>
+        </w:tabs>
+        <w:ind w:left="3360" w:hanging="480"/>
       </w:pPr>
     </w:lvl>
     <w:lvl w:ilvl="5">
@@ -3386,7 +3395,10 @@
       <w:lvlText w:val=" "/>
       <w:lvlJc w:val="left"/>
       <w:pPr>
-        <w:ind w:left="4320" w:hanging="480"/>
+        <w:tabs>
+          <w:tab w:val="num" w:pos="3600"/>
+        </w:tabs>
+        <w:ind w:left="4080" w:hanging="480"/>
       </w:pPr>
     </w:lvl>
     <w:lvl w:ilvl="6">
@@ -3394,7 +3406,10 @@
       <w:lvlText w:val=" "/>
       <w:lvlJc w:val="left"/>
       <w:pPr>
-        <w:ind w:left="5040" w:hanging="480"/>
+        <w:tabs>
+          <w:tab w:val="num" w:pos="4320"/>
+        </w:tabs>
+        <w:ind w:left="4800" w:hanging="480"/>
       </w:pPr>
     </w:lvl>
     <w:lvl w:ilvl="7">
@@ -3402,7 +3417,10 @@
       <w:lvlText w:val=" "/>
       <w:lvlJc w:val="left"/>
       <w:pPr>
-        <w:ind w:left="5760" w:hanging="480"/>
+        <w:tabs>
+          <w:tab w:val="num" w:pos="5040"/>
+        </w:tabs>
+        <w:ind w:left="5520" w:hanging="480"/>
       </w:pPr>
     </w:lvl>
     <w:lvl w:ilvl="8">
@@ -3410,7 +3428,10 @@
       <w:lvlText w:val=" "/>
       <w:lvlJc w:val="left"/>
       <w:pPr>
-        <w:ind w:left="6480" w:hanging="480"/>
+        <w:tabs>
+          <w:tab w:val="num" w:pos="5760"/>
+        </w:tabs>
+        <w:ind w:left="6240" w:hanging="480"/>
       </w:pPr>
     </w:lvl>
   </w:abstractNum>
@@ -3423,7 +3444,10 @@
       <w:lvlText w:val="%1."/>
       <w:lvlJc w:val="left"/>
       <w:pPr>
-        <w:ind w:left="720" w:hanging="480"/>
+        <w:tabs>
+          <w:tab w:val="num" w:pos="0"/>
+        </w:tabs>
+        <w:ind w:left="480" w:hanging="480"/>
       </w:pPr>
     </w:lvl>
     <w:lvl w:ilvl="1">
@@ -3432,7 +3456,10 @@
       <w:lvlText w:val="%2."/>
       <w:lvlJc w:val="left"/>
       <w:pPr>
-        <w:ind w:left="1440" w:hanging="480"/>
+        <w:tabs>
+          <w:tab w:val="num" w:pos="720"/>
+        </w:tabs>
+        <w:ind w:left="1200" w:hanging="480"/>
       </w:pPr>
     </w:lvl>
     <w:lvl w:ilvl="2">
@@ -3441,7 +3468,10 @@
       <w:lvlText w:val="%3."/>
       <w:lvlJc w:val="left"/>
       <w:pPr>
-        <w:ind w:left="2160" w:hanging="480"/>
+        <w:tabs>
+          <w:tab w:val="num" w:pos="1440"/>
+        </w:tabs>
+        <w:ind w:left="1920" w:hanging="480"/>
       </w:pPr>
     </w:lvl>
     <w:lvl w:ilvl="3">
@@ -3450,7 +3480,10 @@
       <w:lvlText w:val="%4."/>
       <w:lvlJc w:val="left"/>
       <w:pPr>
-        <w:ind w:left="2880" w:hanging="480"/>
+        <w:tabs>
+          <w:tab w:val="num" w:pos="2160"/>
+        </w:tabs>
+        <w:ind w:left="2640" w:hanging="480"/>
       </w:pPr>
     </w:lvl>
     <w:lvl w:ilvl="4">
@@ -3459,7 +3492,10 @@
       <w:lvlText w:val="%5."/>
       <w:lvlJc w:val="left"/>
       <w:pPr>
-        <w:ind w:left="3600" w:hanging="480"/>
+        <w:tabs>
+          <w:tab w:val="num" w:pos="2880"/>
+        </w:tabs>
+        <w:ind w:left="3360" w:hanging="480"/>
       </w:pPr>
     </w:lvl>
     <w:lvl w:ilvl="5">
@@ -3468,7 +3504,10 @@
       <w:lvlText w:val="%6."/>
       <w:lvlJc w:val="left"/>
       <w:pPr>
-        <w:ind w:left="4320" w:hanging="480"/>
+        <w:tabs>
+          <w:tab w:val="num" w:pos="3600"/>
+        </w:tabs>
+        <w:ind w:left="4080" w:hanging="480"/>
       </w:pPr>
     </w:lvl>
     <w:lvl w:ilvl="6">
@@ -3477,7 +3516,10 @@
       <w:lvlText w:val="%7."/>
       <w:lvlJc w:val="left"/>
       <w:pPr>
-        <w:ind w:left="5040" w:hanging="480"/>
+        <w:tabs>
+          <w:tab w:val="num" w:pos="4320"/>
+        </w:tabs>
+        <w:ind w:left="4800" w:hanging="480"/>
       </w:pPr>
     </w:lvl>
     <w:lvl w:ilvl="7">
@@ -3486,7 +3528,10 @@
       <w:lvlText w:val="%8."/>
       <w:lvlJc w:val="left"/>
       <w:pPr>
-        <w:ind w:left="5760" w:hanging="480"/>
+        <w:tabs>
+          <w:tab w:val="num" w:pos="5040"/>
+        </w:tabs>
+        <w:ind w:left="5520" w:hanging="480"/>
       </w:pPr>
     </w:lvl>
     <w:lvl w:ilvl="8">
@@ -3495,7 +3540,10 @@
       <w:lvlText w:val="%9."/>
       <w:lvlJc w:val="left"/>
       <w:pPr>
-        <w:ind w:left="6480" w:hanging="480"/>
+        <w:tabs>
+          <w:tab w:val="num" w:pos="5760"/>
+        </w:tabs>
+        <w:ind w:left="6240" w:hanging="480"/>
       </w:pPr>
     </w:lvl>
   </w:abstractNum>
@@ -3507,7 +3555,10 @@
       <w:lvlText w:val="•"/>
       <w:lvlJc w:val="left"/>
       <w:pPr>
-        <w:ind w:left="720" w:hanging="480"/>
+        <w:tabs>
+          <w:tab w:val="num" w:pos="0"/>
+        </w:tabs>
+        <w:ind w:left="480" w:hanging="480"/>
       </w:pPr>
     </w:lvl>
     <w:lvl w:ilvl="1">
@@ -3515,7 +3566,10 @@
       <w:lvlText w:val="–"/>
       <w:lvlJc w:val="left"/>
       <w:pPr>
-        <w:ind w:left="1440" w:hanging="480"/>
+        <w:tabs>
+          <w:tab w:val="num" w:pos="720"/>
+        </w:tabs>
+        <w:ind w:left="1200" w:hanging="480"/>
       </w:pPr>
     </w:lvl>
     <w:lvl w:ilvl="2">
@@ -3523,7 +3577,10 @@
       <w:lvlText w:val="•"/>
       <w:lvlJc w:val="left"/>
       <w:pPr>
-        <w:ind w:left="2160" w:hanging="480"/>
+        <w:tabs>
+          <w:tab w:val="num" w:pos="1440"/>
+        </w:tabs>
+        <w:ind w:left="1920" w:hanging="480"/>
       </w:pPr>
     </w:lvl>
     <w:lvl w:ilvl="3">
@@ -3531,7 +3588,10 @@
       <w:lvlText w:val="–"/>
       <w:lvlJc w:val="left"/>
       <w:pPr>
-        <w:ind w:left="2880" w:hanging="480"/>
+        <w:tabs>
+          <w:tab w:val="num" w:pos="2160"/>
+        </w:tabs>
+        <w:ind w:left="2640" w:hanging="480"/>
       </w:pPr>
     </w:lvl>
     <w:lvl w:ilvl="4">
@@ -3539,7 +3599,10 @@
       <w:lvlText w:val="•"/>
       <w:lvlJc w:val="left"/>
       <w:pPr>
-        <w:ind w:left="3600" w:hanging="480"/>
+        <w:tabs>
+          <w:tab w:val="num" w:pos="2880"/>
+        </w:tabs>
+        <w:ind w:left="3360" w:hanging="480"/>
       </w:pPr>
     </w:lvl>
     <w:lvl w:ilvl="5">
@@ -3547,7 +3610,10 @@
       <w:lvlText w:val="–"/>
       <w:lvlJc w:val="left"/>
       <w:pPr>
-        <w:ind w:left="4320" w:hanging="480"/>
+        <w:tabs>
+          <w:tab w:val="num" w:pos="3600"/>
+        </w:tabs>
+        <w:ind w:left="4080" w:hanging="480"/>
       </w:pPr>
     </w:lvl>
     <w:lvl w:ilvl="6">
@@ -3555,7 +3621,10 @@
       <w:lvlText w:val="•"/>
       <w:lvlJc w:val="left"/>
       <w:pPr>
-        <w:ind w:left="5040" w:hanging="480"/>
+        <w:tabs>
+          <w:tab w:val="num" w:pos="4320"/>
+        </w:tabs>
+        <w:ind w:left="4800" w:hanging="480"/>
       </w:pPr>
     </w:lvl>
     <w:lvl w:ilvl="7">
@@ -3563,7 +3632,10 @@
       <w:lvlText w:val="–"/>
       <w:lvlJc w:val="left"/>
       <w:pPr>
-        <w:ind w:left="5760" w:hanging="480"/>
+        <w:tabs>
+          <w:tab w:val="num" w:pos="5040"/>
+        </w:tabs>
+        <w:ind w:left="5520" w:hanging="480"/>
       </w:pPr>
     </w:lvl>
     <w:lvl w:ilvl="8">
@@ -3571,7 +3643,10 @@
       <w:lvlText w:val="•"/>
       <w:lvlJc w:val="left"/>
       <w:pPr>
-        <w:ind w:left="6480" w:hanging="480"/>
+        <w:tabs>
+          <w:tab w:val="num" w:pos="5760"/>
+        </w:tabs>
+        <w:ind w:left="6240" w:hanging="480"/>
       </w:pPr>
     </w:lvl>
   </w:abstractNum>
@@ -3966,21 +4041,6 @@
         <w:right w:w="108" w:type="dxa"/>
       </w:tblCellMar>
     </w:tblPr>
-    <w:tblStylePr w:type="firstRow">
-      <w:tblPr>
-        <w:jc w:val="left"/>
-        <w:tblInd w:w="0" w:type="dxa"/>
-      </w:tblPr>
-      <w:trPr>
-        <w:jc w:val="left"/>
-      </w:trPr>
-      <w:tcPr>
-        <w:vAlign w:val="bottom"/>
-        <w:tcBorders>
-          <w:bottom w:val="single"/>
-        </w:tcBorders>
-      </w:tcPr>
-    </w:tblStylePr>
   </w:style>
   <w:style w:type="paragraph" w:customStyle="1" w:styleId="DefinitionTerm">
     <w:name w:val="Definition Term"/>

--- a/static/Course_Modularization/Decision trees/Decision Tree HVE/templates/decision_tree_HVE_template.docx
+++ b/static/Course_Modularization/Decision trees/Decision Tree HVE/templates/decision_tree_HVE_template.docx
@@ -3340,10 +3340,7 @@
       <w:lvlText w:val=" "/>
       <w:lvlJc w:val="left"/>
       <w:pPr>
-        <w:tabs>
-          <w:tab w:val="num" w:pos="0"/>
-        </w:tabs>
-        <w:ind w:left="480" w:hanging="480"/>
+        <w:ind w:left="720" w:hanging="480"/>
       </w:pPr>
     </w:lvl>
     <w:lvl w:ilvl="1">
@@ -3351,10 +3348,7 @@
       <w:lvlText w:val=" "/>
       <w:lvlJc w:val="left"/>
       <w:pPr>
-        <w:tabs>
-          <w:tab w:val="num" w:pos="720"/>
-        </w:tabs>
-        <w:ind w:left="1200" w:hanging="480"/>
+        <w:ind w:left="1440" w:hanging="480"/>
       </w:pPr>
     </w:lvl>
     <w:lvl w:ilvl="2">
@@ -3362,10 +3356,7 @@
       <w:lvlText w:val=" "/>
       <w:lvlJc w:val="left"/>
       <w:pPr>
-        <w:tabs>
-          <w:tab w:val="num" w:pos="1440"/>
-        </w:tabs>
-        <w:ind w:left="1920" w:hanging="480"/>
+        <w:ind w:left="2160" w:hanging="480"/>
       </w:pPr>
     </w:lvl>
     <w:lvl w:ilvl="3">
@@ -3373,10 +3364,7 @@
       <w:lvlText w:val=" "/>
       <w:lvlJc w:val="left"/>
       <w:pPr>
-        <w:tabs>
-          <w:tab w:val="num" w:pos="2160"/>
-        </w:tabs>
-        <w:ind w:left="2640" w:hanging="480"/>
+        <w:ind w:left="2880" w:hanging="480"/>
       </w:pPr>
     </w:lvl>
     <w:lvl w:ilvl="4">
@@ -3384,10 +3372,7 @@
       <w:lvlText w:val=" "/>
       <w:lvlJc w:val="left"/>
       <w:pPr>
-        <w:tabs>
-          <w:tab w:val="num" w:pos="2880"/>
-        </w:tabs>
-        <w:ind w:left="3360" w:hanging="480"/>
+        <w:ind w:left="3600" w:hanging="480"/>
       </w:pPr>
     </w:lvl>
     <w:lvl w:ilvl="5">
@@ -3395,10 +3380,7 @@
       <w:lvlText w:val=" "/>
       <w:lvlJc w:val="left"/>
       <w:pPr>
-        <w:tabs>
-          <w:tab w:val="num" w:pos="3600"/>
-        </w:tabs>
-        <w:ind w:left="4080" w:hanging="480"/>
+        <w:ind w:left="4320" w:hanging="480"/>
       </w:pPr>
     </w:lvl>
     <w:lvl w:ilvl="6">
@@ -3406,10 +3388,7 @@
       <w:lvlText w:val=" "/>
       <w:lvlJc w:val="left"/>
       <w:pPr>
-        <w:tabs>
-          <w:tab w:val="num" w:pos="4320"/>
-        </w:tabs>
-        <w:ind w:left="4800" w:hanging="480"/>
+        <w:ind w:left="5040" w:hanging="480"/>
       </w:pPr>
     </w:lvl>
     <w:lvl w:ilvl="7">
@@ -3417,10 +3396,7 @@
       <w:lvlText w:val=" "/>
       <w:lvlJc w:val="left"/>
       <w:pPr>
-        <w:tabs>
-          <w:tab w:val="num" w:pos="5040"/>
-        </w:tabs>
-        <w:ind w:left="5520" w:hanging="480"/>
+        <w:ind w:left="5760" w:hanging="480"/>
       </w:pPr>
     </w:lvl>
     <w:lvl w:ilvl="8">
@@ -3428,10 +3404,7 @@
       <w:lvlText w:val=" "/>
       <w:lvlJc w:val="left"/>
       <w:pPr>
-        <w:tabs>
-          <w:tab w:val="num" w:pos="5760"/>
-        </w:tabs>
-        <w:ind w:left="6240" w:hanging="480"/>
+        <w:ind w:left="6480" w:hanging="480"/>
       </w:pPr>
     </w:lvl>
   </w:abstractNum>
@@ -3444,10 +3417,7 @@
       <w:lvlText w:val="%1."/>
       <w:lvlJc w:val="left"/>
       <w:pPr>
-        <w:tabs>
-          <w:tab w:val="num" w:pos="0"/>
-        </w:tabs>
-        <w:ind w:left="480" w:hanging="480"/>
+        <w:ind w:left="720" w:hanging="480"/>
       </w:pPr>
     </w:lvl>
     <w:lvl w:ilvl="1">
@@ -3456,10 +3426,7 @@
       <w:lvlText w:val="%2."/>
       <w:lvlJc w:val="left"/>
       <w:pPr>
-        <w:tabs>
-          <w:tab w:val="num" w:pos="720"/>
-        </w:tabs>
-        <w:ind w:left="1200" w:hanging="480"/>
+        <w:ind w:left="1440" w:hanging="480"/>
       </w:pPr>
     </w:lvl>
     <w:lvl w:ilvl="2">
@@ -3468,10 +3435,7 @@
       <w:lvlText w:val="%3."/>
       <w:lvlJc w:val="left"/>
       <w:pPr>
-        <w:tabs>
-          <w:tab w:val="num" w:pos="1440"/>
-        </w:tabs>
-        <w:ind w:left="1920" w:hanging="480"/>
+        <w:ind w:left="2160" w:hanging="480"/>
       </w:pPr>
     </w:lvl>
     <w:lvl w:ilvl="3">
@@ -3480,10 +3444,7 @@
       <w:lvlText w:val="%4."/>
       <w:lvlJc w:val="left"/>
       <w:pPr>
-        <w:tabs>
-          <w:tab w:val="num" w:pos="2160"/>
-        </w:tabs>
-        <w:ind w:left="2640" w:hanging="480"/>
+        <w:ind w:left="2880" w:hanging="480"/>
       </w:pPr>
     </w:lvl>
     <w:lvl w:ilvl="4">
@@ -3492,10 +3453,7 @@
       <w:lvlText w:val="%5."/>
       <w:lvlJc w:val="left"/>
       <w:pPr>
-        <w:tabs>
-          <w:tab w:val="num" w:pos="2880"/>
-        </w:tabs>
-        <w:ind w:left="3360" w:hanging="480"/>
+        <w:ind w:left="3600" w:hanging="480"/>
       </w:pPr>
     </w:lvl>
     <w:lvl w:ilvl="5">
@@ -3504,10 +3462,7 @@
       <w:lvlText w:val="%6."/>
       <w:lvlJc w:val="left"/>
       <w:pPr>
-        <w:tabs>
-          <w:tab w:val="num" w:pos="3600"/>
-        </w:tabs>
-        <w:ind w:left="4080" w:hanging="480"/>
+        <w:ind w:left="4320" w:hanging="480"/>
       </w:pPr>
     </w:lvl>
     <w:lvl w:ilvl="6">
@@ -3516,10 +3471,7 @@
       <w:lvlText w:val="%7."/>
       <w:lvlJc w:val="left"/>
       <w:pPr>
-        <w:tabs>
-          <w:tab w:val="num" w:pos="4320"/>
-        </w:tabs>
-        <w:ind w:left="4800" w:hanging="480"/>
+        <w:ind w:left="5040" w:hanging="480"/>
       </w:pPr>
     </w:lvl>
     <w:lvl w:ilvl="7">
@@ -3528,10 +3480,7 @@
       <w:lvlText w:val="%8."/>
       <w:lvlJc w:val="left"/>
       <w:pPr>
-        <w:tabs>
-          <w:tab w:val="num" w:pos="5040"/>
-        </w:tabs>
-        <w:ind w:left="5520" w:hanging="480"/>
+        <w:ind w:left="5760" w:hanging="480"/>
       </w:pPr>
     </w:lvl>
     <w:lvl w:ilvl="8">
@@ -3540,10 +3489,7 @@
       <w:lvlText w:val="%9."/>
       <w:lvlJc w:val="left"/>
       <w:pPr>
-        <w:tabs>
-          <w:tab w:val="num" w:pos="5760"/>
-        </w:tabs>
-        <w:ind w:left="6240" w:hanging="480"/>
+        <w:ind w:left="6480" w:hanging="480"/>
       </w:pPr>
     </w:lvl>
   </w:abstractNum>
@@ -3555,10 +3501,7 @@
       <w:lvlText w:val="•"/>
       <w:lvlJc w:val="left"/>
       <w:pPr>
-        <w:tabs>
-          <w:tab w:val="num" w:pos="0"/>
-        </w:tabs>
-        <w:ind w:left="480" w:hanging="480"/>
+        <w:ind w:left="720" w:hanging="480"/>
       </w:pPr>
     </w:lvl>
     <w:lvl w:ilvl="1">
@@ -3566,10 +3509,7 @@
       <w:lvlText w:val="–"/>
       <w:lvlJc w:val="left"/>
       <w:pPr>
-        <w:tabs>
-          <w:tab w:val="num" w:pos="720"/>
-        </w:tabs>
-        <w:ind w:left="1200" w:hanging="480"/>
+        <w:ind w:left="1440" w:hanging="480"/>
       </w:pPr>
     </w:lvl>
     <w:lvl w:ilvl="2">
@@ -3577,10 +3517,7 @@
       <w:lvlText w:val="•"/>
       <w:lvlJc w:val="left"/>
       <w:pPr>
-        <w:tabs>
-          <w:tab w:val="num" w:pos="1440"/>
-        </w:tabs>
-        <w:ind w:left="1920" w:hanging="480"/>
+        <w:ind w:left="2160" w:hanging="480"/>
       </w:pPr>
     </w:lvl>
     <w:lvl w:ilvl="3">
@@ -3588,10 +3525,7 @@
       <w:lvlText w:val="–"/>
       <w:lvlJc w:val="left"/>
       <w:pPr>
-        <w:tabs>
-          <w:tab w:val="num" w:pos="2160"/>
-        </w:tabs>
-        <w:ind w:left="2640" w:hanging="480"/>
+        <w:ind w:left="2880" w:hanging="480"/>
       </w:pPr>
     </w:lvl>
     <w:lvl w:ilvl="4">
@@ -3599,10 +3533,7 @@
       <w:lvlText w:val="•"/>
       <w:lvlJc w:val="left"/>
       <w:pPr>
-        <w:tabs>
-          <w:tab w:val="num" w:pos="2880"/>
-        </w:tabs>
-        <w:ind w:left="3360" w:hanging="480"/>
+        <w:ind w:left="3600" w:hanging="480"/>
       </w:pPr>
     </w:lvl>
     <w:lvl w:ilvl="5">
@@ -3610,10 +3541,7 @@
       <w:lvlText w:val="–"/>
       <w:lvlJc w:val="left"/>
       <w:pPr>
-        <w:tabs>
-          <w:tab w:val="num" w:pos="3600"/>
-        </w:tabs>
-        <w:ind w:left="4080" w:hanging="480"/>
+        <w:ind w:left="4320" w:hanging="480"/>
       </w:pPr>
     </w:lvl>
     <w:lvl w:ilvl="6">
@@ -3621,10 +3549,7 @@
       <w:lvlText w:val="•"/>
       <w:lvlJc w:val="left"/>
       <w:pPr>
-        <w:tabs>
-          <w:tab w:val="num" w:pos="4320"/>
-        </w:tabs>
-        <w:ind w:left="4800" w:hanging="480"/>
+        <w:ind w:left="5040" w:hanging="480"/>
       </w:pPr>
     </w:lvl>
     <w:lvl w:ilvl="7">
@@ -3632,10 +3557,7 @@
       <w:lvlText w:val="–"/>
       <w:lvlJc w:val="left"/>
       <w:pPr>
-        <w:tabs>
-          <w:tab w:val="num" w:pos="5040"/>
-        </w:tabs>
-        <w:ind w:left="5520" w:hanging="480"/>
+        <w:ind w:left="5760" w:hanging="480"/>
       </w:pPr>
     </w:lvl>
     <w:lvl w:ilvl="8">
@@ -3643,10 +3565,7 @@
       <w:lvlText w:val="•"/>
       <w:lvlJc w:val="left"/>
       <w:pPr>
-        <w:tabs>
-          <w:tab w:val="num" w:pos="5760"/>
-        </w:tabs>
-        <w:ind w:left="6240" w:hanging="480"/>
+        <w:ind w:left="6480" w:hanging="480"/>
       </w:pPr>
     </w:lvl>
   </w:abstractNum>
@@ -4041,6 +3960,21 @@
         <w:right w:w="108" w:type="dxa"/>
       </w:tblCellMar>
     </w:tblPr>
+    <w:tblStylePr w:type="firstRow">
+      <w:tblPr>
+        <w:jc w:val="left"/>
+        <w:tblInd w:w="0" w:type="dxa"/>
+      </w:tblPr>
+      <w:trPr>
+        <w:jc w:val="left"/>
+      </w:trPr>
+      <w:tcPr>
+        <w:vAlign w:val="bottom"/>
+        <w:tcBorders>
+          <w:bottom w:val="single"/>
+        </w:tcBorders>
+      </w:tcPr>
+    </w:tblStylePr>
   </w:style>
   <w:style w:type="paragraph" w:customStyle="1" w:styleId="DefinitionTerm">
     <w:name w:val="Definition Term"/>
